--- a/PBS-2-himanshu/indroduction to pbs2.docx
+++ b/PBS-2-himanshu/indroduction to pbs2.docx
@@ -10,21 +10,7 @@
         <w:rPr>
           <w:lang w:val="en-US"/>
         </w:rPr>
-        <w:t xml:space="preserve">Power &amp; Blowing Station is a vital installation. It serves the following needs of the </w:t>
-      </w:r>
-      <w:proofErr w:type="spellStart"/>
-      <w:r>
-        <w:rPr>
-          <w:lang w:val="en-US"/>
-        </w:rPr>
-        <w:t>Bhilai</w:t>
-      </w:r>
-      <w:proofErr w:type="spellEnd"/>
-      <w:r>
-        <w:rPr>
-          <w:lang w:val="en-US"/>
-        </w:rPr>
-        <w:t xml:space="preserve"> Steel Plant.</w:t>
+        <w:t>Power &amp; Blowing Station is a vital installation. It serves the following needs of the Bhilai Steel Plant.</w:t>
       </w:r>
     </w:p>
     <w:p>
@@ -54,27 +40,7 @@
         <w:rPr>
           <w:lang w:val="en-US"/>
         </w:rPr>
-        <w:t xml:space="preserve">Meeting emergency power requirements of the 2.5 MT </w:t>
-      </w:r>
-      <w:r>
-        <w:rPr>
-          <w:lang w:val="en-US"/>
-        </w:rPr>
-        <w:t xml:space="preserve">units of </w:t>
-      </w:r>
-      <w:proofErr w:type="spellStart"/>
-      <w:r>
-        <w:rPr>
-          <w:lang w:val="en-US"/>
-        </w:rPr>
-        <w:t>Bhilai</w:t>
-      </w:r>
-      <w:proofErr w:type="spellEnd"/>
-      <w:r>
-        <w:rPr>
-          <w:lang w:val="en-US"/>
-        </w:rPr>
-        <w:t xml:space="preserve"> Steel Plant in case of any grid power failure and also to generate power to reduce dependency on bought out power and save costs.</w:t>
+        <w:t>Meeting emergency power requirements of the 2.5 MT units of Bhilai Steel Plant in case of any grid power failure and also to generate power to reduce dependency on bought out power and save costs.</w:t>
       </w:r>
     </w:p>
     <w:p>
@@ -89,13 +55,7 @@
         <w:rPr>
           <w:lang w:val="en-US"/>
         </w:rPr>
-        <w:t>Meeting the process steam needs of vario</w:t>
-      </w:r>
-      <w:r>
-        <w:rPr>
-          <w:lang w:val="en-US"/>
-        </w:rPr>
-        <w:t>us shops for their safe/efficient operation.</w:t>
+        <w:t>Meeting the process steam needs of various shops for their safe/efficient operation.</w:t>
       </w:r>
     </w:p>
     <w:p>
@@ -116,13 +76,7 @@
         <w:rPr>
           <w:lang w:val="en-US"/>
         </w:rPr>
-        <w:t xml:space="preserve"> </w:t>
-      </w:r>
-      <w:r>
-        <w:rPr>
-          <w:lang w:val="en-US"/>
-        </w:rPr>
-        <w:t>As such the shop is required to be run at a high level of efficiency and reliability to ensure that working of other shops particularly Blast furnace are not effected</w:t>
+        <w:t xml:space="preserve"> As such the shop is required to be run at a high level of efficiency and reliability to ensure that working of other shops particularly Blast furnace are not effected</w:t>
       </w:r>
     </w:p>
     <w:p>
@@ -169,7 +123,7 @@
                     </pic:cNvPicPr>
                   </pic:nvPicPr>
                   <pic:blipFill rotWithShape="1">
-                    <a:blip r:embed="rId5">
+                    <a:blip r:embed="rId6">
                       <a:extLst>
                         <a:ext uri="{28A0092B-C50C-407E-A947-70E740481C1C}">
                           <a14:useLocalDpi xmlns:a14="http://schemas.microsoft.com/office/drawing/2010/main" val="0"/>
@@ -234,13 +188,7 @@
         <w:rPr>
           <w:lang w:val="en-US"/>
         </w:rPr>
-        <w:t>is basically meant for 74MWpower generation and is under construction with the following propos</w:t>
-      </w:r>
-      <w:r>
-        <w:rPr>
-          <w:lang w:val="en-US"/>
-        </w:rPr>
-        <w:t>ed specifications: -</w:t>
+        <w:t>is basically meant for 74MWpower generation and is under construction with the following proposed specifications: -</w:t>
       </w:r>
     </w:p>
     <w:p>
@@ -254,35 +202,7 @@
         <w:rPr>
           <w:lang w:val="en-US"/>
         </w:rPr>
-        <w:t xml:space="preserve"> Two STGs of 30MW each:</w:t>
-      </w:r>
-      <w:r>
-        <w:rPr>
-          <w:lang w:val="en-US"/>
-        </w:rPr>
-        <w:t xml:space="preserve">       </w:t>
-      </w:r>
-      <w:proofErr w:type="gramStart"/>
-      <w:r>
-        <w:rPr>
-          <w:lang w:val="en-US"/>
-        </w:rPr>
-        <w:t xml:space="preserve"> </w:t>
-      </w:r>
-      <w:bookmarkStart w:id="0" w:name="_GoBack"/>
-      <w:bookmarkEnd w:id="0"/>
-      <w:r>
-        <w:rPr>
-          <w:lang w:val="en-US"/>
-        </w:rPr>
-        <w:t xml:space="preserve">  (</w:t>
-      </w:r>
-      <w:proofErr w:type="gramEnd"/>
-      <w:r>
-        <w:rPr>
-          <w:lang w:val="en-US"/>
-        </w:rPr>
-        <w:t>30*2 = 60MW).</w:t>
+        <w:t xml:space="preserve"> Two STGs of 30MW each:          (30*2 = 60MW).</w:t>
       </w:r>
     </w:p>
     <w:p>
@@ -296,49 +216,15 @@
         <w:rPr>
           <w:lang w:val="en-US"/>
         </w:rPr>
-        <w:t xml:space="preserve"> One STG of 14MW             </w:t>
-      </w:r>
-      <w:proofErr w:type="gramStart"/>
-      <w:r>
-        <w:rPr>
-          <w:lang w:val="en-US"/>
-        </w:rPr>
-        <w:t xml:space="preserve">  :</w:t>
-      </w:r>
-      <w:proofErr w:type="gramEnd"/>
-      <w:r>
-        <w:rPr>
-          <w:lang w:val="en-US"/>
-        </w:rPr>
-        <w:t xml:space="preserve">            </w:t>
-      </w:r>
-      <w:r>
-        <w:rPr>
-          <w:lang w:val="en-US"/>
-        </w:rPr>
-        <w:t xml:space="preserve">               14MW.</w:t>
-      </w:r>
-    </w:p>
-    <w:p>
-      <w:r>
-        <w:rPr>
-          <w:lang w:val="en-US"/>
-        </w:rPr>
-        <w:t xml:space="preserve">                      TOTAL                   </w:t>
-      </w:r>
-      <w:proofErr w:type="gramStart"/>
-      <w:r>
-        <w:rPr>
-          <w:lang w:val="en-US"/>
-        </w:rPr>
-        <w:t xml:space="preserve">  :</w:t>
-      </w:r>
-      <w:proofErr w:type="gramEnd"/>
-      <w:r>
-        <w:rPr>
-          <w:lang w:val="en-US"/>
-        </w:rPr>
-        <w:t xml:space="preserve">                         = 74MW.</w:t>
+        <w:t xml:space="preserve"> One STG of 14MW               :                           14MW.</w:t>
+      </w:r>
+    </w:p>
+    <w:p>
+      <w:r>
+        <w:rPr>
+          <w:lang w:val="en-US"/>
+        </w:rPr>
+        <w:t xml:space="preserve">                      TOTAL                     :                         = 74MW.</w:t>
       </w:r>
     </w:p>
     <w:p>
@@ -352,40 +238,14 @@
         <w:rPr>
           <w:lang w:val="en-US"/>
         </w:rPr>
-        <w:t>While P&amp;BS 1 d</w:t>
-      </w:r>
-      <w:r>
-        <w:rPr>
-          <w:lang w:val="en-US"/>
-        </w:rPr>
-        <w:t xml:space="preserve">oesn’t use cooling tower in order to cool the “cooling water” </w:t>
-      </w:r>
-      <w:proofErr w:type="gramStart"/>
-      <w:r>
-        <w:rPr>
-          <w:lang w:val="en-US"/>
-        </w:rPr>
-        <w:t>at  elevated</w:t>
-      </w:r>
-      <w:proofErr w:type="gramEnd"/>
-      <w:r>
-        <w:rPr>
-          <w:lang w:val="en-US"/>
-        </w:rPr>
-        <w:t xml:space="preserve"> temperature after absorbing the latent heat of vaporization of steam and works on simple </w:t>
+        <w:t xml:space="preserve">While P&amp;BS 1 doesn’t use cooling tower in order to cool the “cooling water” at  elevated temperature after absorbing the latent heat of vaporization of steam and works on simple </w:t>
       </w:r>
       <w:r>
         <w:rPr>
           <w:lang w:val="en-US"/>
         </w:rPr>
         <w:lastRenderedPageBreak/>
-        <w:t>water recycling system PP2 is proposed to have a cooling tower with the  following specifica</w:t>
-      </w:r>
-      <w:r>
-        <w:rPr>
-          <w:lang w:val="en-US"/>
-        </w:rPr>
-        <w:t>tions:-</w:t>
+        <w:t>water recycling system PP2 is proposed to have a cooling tower with the  following specifications:-</w:t>
       </w:r>
     </w:p>
     <w:p>
@@ -399,21 +259,7 @@
         <w:rPr>
           <w:lang w:val="en-US"/>
         </w:rPr>
-        <w:t>Four pumps of 6.6</w:t>
-      </w:r>
-      <w:proofErr w:type="gramStart"/>
-      <w:r>
-        <w:rPr>
-          <w:lang w:val="en-US"/>
-        </w:rPr>
-        <w:t>KV  rated</w:t>
-      </w:r>
-      <w:proofErr w:type="gramEnd"/>
-      <w:r>
-        <w:rPr>
-          <w:lang w:val="en-US"/>
-        </w:rPr>
-        <w:t xml:space="preserve"> voltage and  55Amps. actual current to be run with a motor of 540KW capacity, the total energy consumption per hour being 1659.82KWhr.</w:t>
+        <w:t>Four pumps of 6.6KV  rated voltage and  55Amps. actual current to be run with a motor of 540KW capacity, the total energy consumption per hour being 1659.82KWhr.</w:t>
       </w:r>
     </w:p>
     <w:p>
@@ -427,21 +273,7 @@
         <w:rPr>
           <w:lang w:val="en-US"/>
         </w:rPr>
-        <w:t xml:space="preserve">Five cooling fans of 440V rated voltage </w:t>
-      </w:r>
-      <w:proofErr w:type="gramStart"/>
-      <w:r>
-        <w:rPr>
-          <w:lang w:val="en-US"/>
-        </w:rPr>
-        <w:t>and  110</w:t>
-      </w:r>
-      <w:proofErr w:type="gramEnd"/>
-      <w:r>
-        <w:rPr>
-          <w:lang w:val="en-US"/>
-        </w:rPr>
-        <w:t xml:space="preserve"> Amps. Actual current to be run with a motor of 74KW capacity,</w:t>
+        <w:t>Five cooling fans of 440V rated voltage and  110 Amps. Actual current to be run with a motor of 74KW capacity,</w:t>
       </w:r>
     </w:p>
     <w:p>
@@ -455,13 +287,7 @@
         <w:rPr>
           <w:lang w:val="en-US"/>
         </w:rPr>
-        <w:t xml:space="preserve"> the</w:t>
-      </w:r>
-      <w:r>
-        <w:rPr>
-          <w:lang w:val="en-US"/>
-        </w:rPr>
-        <w:t xml:space="preserve"> total energy consumption per hour being 276.6KWhr.</w:t>
+        <w:t xml:space="preserve"> the total energy consumption per hour being 276.6KWhr.</w:t>
       </w:r>
       <w:r>
         <w:t xml:space="preserve"> </w:t>
@@ -478,27 +304,7 @@
         <w:rPr>
           <w:lang w:val="en-US"/>
         </w:rPr>
-        <w:t xml:space="preserve">Thus the total energy </w:t>
-      </w:r>
-      <w:proofErr w:type="gramStart"/>
-      <w:r>
-        <w:rPr>
-          <w:lang w:val="en-US"/>
-        </w:rPr>
-        <w:t>consumption  increased</w:t>
-      </w:r>
-      <w:proofErr w:type="gramEnd"/>
-      <w:r>
-        <w:rPr>
-          <w:lang w:val="en-US"/>
-        </w:rPr>
-        <w:t xml:space="preserve"> per hour for installing</w:t>
-      </w:r>
-      <w:r>
-        <w:rPr>
-          <w:lang w:val="en-US"/>
-        </w:rPr>
-        <w:t xml:space="preserve"> cooling tower at  PP-2 is 1936.45KWhr.</w:t>
+        <w:t>Thus the total energy consumption  increased per hour for installing cooling tower at  PP-2 is 1936.45KWhr.</w:t>
       </w:r>
     </w:p>
     <w:p>
@@ -512,41 +318,14 @@
         <w:rPr>
           <w:lang w:val="en-US"/>
         </w:rPr>
-        <w:t xml:space="preserve"> Though the energy consumption for installing CT at PP-2 would increase in spite of that we would </w:t>
-      </w:r>
-      <w:proofErr w:type="gramStart"/>
-      <w:r>
-        <w:rPr>
-          <w:lang w:val="en-US"/>
-        </w:rPr>
-        <w:t>be  save</w:t>
-      </w:r>
-      <w:proofErr w:type="gramEnd"/>
-      <w:r>
-        <w:rPr>
-          <w:lang w:val="en-US"/>
-        </w:rPr>
-        <w:t xml:space="preserve"> a lot of energy as the cooling water av</w:t>
-      </w:r>
-      <w:r>
-        <w:rPr>
-          <w:lang w:val="en-US"/>
-        </w:rPr>
-        <w:t xml:space="preserve">g. temp. would decrease and thus cycle efficiency would increase as per the formula    </w:t>
+        <w:t xml:space="preserve"> Though the energy consumption for installing CT at PP-2 would increase in spite of that we would be  save a lot of energy as the cooling water avg. temp. would decrease and thus cycle efficiency would increase as per the formula    </w:t>
       </w:r>
       <w:r>
         <w:rPr>
           <w:b/>
           <w:bCs/>
         </w:rPr>
-        <w:t>ŋ= (1-T2/T1),  as per our study replacing the CT of PP-2 with Indirect Air cooling with Direct Conta</w:t>
-      </w:r>
-      <w:r>
-        <w:rPr>
-          <w:b/>
-          <w:bCs/>
-        </w:rPr>
-        <w:t xml:space="preserve">ct Condenser would save 5.35 million </w:t>
+        <w:t xml:space="preserve">ŋ= (1-T2/T1),  as per our study replacing the CT of PP-2 with Indirect Air cooling with Direct Contact Condenser would save 5.35 million </w:t>
       </w:r>
       <w:r>
         <w:rPr>
@@ -726,6 +505,73 @@
     <w:p>
       <w:pPr>
         <w:jc w:val="center"/>
+        <w:rPr>
+          <w:b/>
+          <w:bCs/>
+          <w:sz w:val="23"/>
+          <w:szCs w:val="23"/>
+        </w:rPr>
+      </w:pPr>
+    </w:p>
+    <w:p>
+      <w:pPr>
+        <w:jc w:val="center"/>
+        <w:rPr>
+          <w:b/>
+          <w:bCs/>
+          <w:sz w:val="23"/>
+          <w:szCs w:val="23"/>
+        </w:rPr>
+      </w:pPr>
+    </w:p>
+    <w:p>
+      <w:pPr>
+        <w:jc w:val="center"/>
+        <w:rPr>
+          <w:b/>
+          <w:bCs/>
+          <w:sz w:val="23"/>
+          <w:szCs w:val="23"/>
+        </w:rPr>
+      </w:pPr>
+    </w:p>
+    <w:p>
+      <w:pPr>
+        <w:jc w:val="center"/>
+        <w:rPr>
+          <w:b/>
+          <w:bCs/>
+          <w:sz w:val="23"/>
+          <w:szCs w:val="23"/>
+        </w:rPr>
+      </w:pPr>
+    </w:p>
+    <w:p>
+      <w:pPr>
+        <w:jc w:val="center"/>
+        <w:rPr>
+          <w:b/>
+          <w:bCs/>
+          <w:noProof/>
+          <w:sz w:val="52"/>
+          <w:szCs w:val="52"/>
+        </w:rPr>
+      </w:pPr>
+      <w:r>
+        <w:rPr>
+          <w:b/>
+          <w:bCs/>
+          <w:sz w:val="52"/>
+          <w:szCs w:val="52"/>
+        </w:rPr>
+        <w:t>Site Map</w:t>
+      </w:r>
+    </w:p>
+    <w:p>
+      <w:pPr>
+        <w:jc w:val="center"/>
+      </w:pPr>
+      <w:r>
         <w:rPr>
           <w:b/>
           <w:bCs/>
@@ -733,30 +579,6 @@
           <w:sz w:val="23"/>
           <w:szCs w:val="23"/>
         </w:rPr>
-      </w:pPr>
-      <w:r>
-        <w:rPr>
-          <w:b/>
-          <w:bCs/>
-          <w:sz w:val="23"/>
-          <w:szCs w:val="23"/>
-        </w:rPr>
-        <w:t>Site Map</w:t>
-      </w:r>
-    </w:p>
-    <w:p>
-      <w:pPr>
-        <w:jc w:val="center"/>
-      </w:pPr>
-      <w:r>
-        <w:rPr>
-          <w:b/>
-          <w:bCs/>
-          <w:noProof/>
-          <w:sz w:val="23"/>
-          <w:szCs w:val="23"/>
-        </w:rPr>
-        <w:lastRenderedPageBreak/>
         <w:drawing>
           <wp:inline distT="0" distB="0" distL="0" distR="0" wp14:anchorId="4D0BE64D" wp14:editId="5C8EF81B">
             <wp:extent cx="5731510" cy="3416935"/>
@@ -775,7 +597,7 @@
                     </pic:cNvPicPr>
                   </pic:nvPicPr>
                   <pic:blipFill>
-                    <a:blip r:embed="rId6" cstate="print">
+                    <a:blip r:embed="rId7" cstate="print">
                       <a:extLst>
                         <a:ext uri="{28A0092B-C50C-407E-A947-70E740481C1C}">
                           <a14:useLocalDpi xmlns:a14="http://schemas.microsoft.com/office/drawing/2010/main" val="0"/>
@@ -844,10 +666,69 @@
           <w:sz w:val="36"/>
         </w:rPr>
       </w:pPr>
-      <w:r>
+    </w:p>
+    <w:p>
+      <w:pPr>
+        <w:jc w:val="center"/>
         <w:rPr>
           <w:sz w:val="36"/>
         </w:rPr>
+      </w:pPr>
+    </w:p>
+    <w:p>
+      <w:pPr>
+        <w:jc w:val="center"/>
+        <w:rPr>
+          <w:sz w:val="36"/>
+        </w:rPr>
+      </w:pPr>
+    </w:p>
+    <w:p>
+      <w:pPr>
+        <w:jc w:val="center"/>
+        <w:rPr>
+          <w:sz w:val="36"/>
+        </w:rPr>
+      </w:pPr>
+    </w:p>
+    <w:p>
+      <w:pPr>
+        <w:jc w:val="center"/>
+        <w:rPr>
+          <w:sz w:val="36"/>
+        </w:rPr>
+      </w:pPr>
+    </w:p>
+    <w:p>
+      <w:pPr>
+        <w:jc w:val="center"/>
+        <w:rPr>
+          <w:sz w:val="36"/>
+        </w:rPr>
+      </w:pPr>
+    </w:p>
+    <w:p>
+      <w:pPr>
+        <w:jc w:val="center"/>
+        <w:rPr>
+          <w:sz w:val="36"/>
+        </w:rPr>
+      </w:pPr>
+    </w:p>
+    <w:p>
+      <w:pPr>
+        <w:jc w:val="center"/>
+        <w:rPr>
+          <w:sz w:val="36"/>
+        </w:rPr>
+      </w:pPr>
+      <w:bookmarkStart w:id="0" w:name="_GoBack"/>
+      <w:bookmarkEnd w:id="0"/>
+      <w:r>
+        <w:rPr>
+          <w:sz w:val="36"/>
+        </w:rPr>
+        <w:lastRenderedPageBreak/>
         <w:t>Project Packages</w:t>
       </w:r>
     </w:p>
@@ -871,7 +752,6 @@
           <w:noProof/>
           <w:sz w:val="36"/>
         </w:rPr>
-        <w:lastRenderedPageBreak/>
         <w:drawing>
           <wp:inline distT="0" distB="0" distL="0" distR="0">
             <wp:extent cx="5372100" cy="5076825"/>
@@ -890,7 +770,7 @@
                     </pic:cNvPicPr>
                   </pic:nvPicPr>
                   <pic:blipFill>
-                    <a:blip r:embed="rId7">
+                    <a:blip r:embed="rId8">
                       <a:extLst>
                         <a:ext uri="{28A0092B-C50C-407E-A947-70E740481C1C}">
                           <a14:useLocalDpi xmlns:a14="http://schemas.microsoft.com/office/drawing/2010/main" val="0"/>
@@ -2295,6 +2175,7 @@
   <w:style w:type="character" w:default="1" w:styleId="DefaultParagraphFont">
     <w:name w:val="Default Paragraph Font"/>
     <w:uiPriority w:val="1"/>
+    <w:semiHidden/>
     <w:unhideWhenUsed/>
   </w:style>
   <w:style w:type="table" w:default="1" w:styleId="TableNormal">
@@ -2607,4 +2488,16 @@
     </a:ext>
   </a:extLst>
 </a:theme>
+</file>
+
+<file path=customXml/item1.xml><?xml version="1.0" encoding="utf-8"?>
+<b:Sources xmlns:b="http://schemas.openxmlformats.org/officeDocument/2006/bibliography" xmlns="http://schemas.openxmlformats.org/officeDocument/2006/bibliography" SelectedStyle="\APASixthEditionOfficeOnline.xsl" StyleName="APA" Version="6"/>
+</file>
+
+<file path=customXml/itemProps1.xml><?xml version="1.0" encoding="utf-8"?>
+<ds:datastoreItem xmlns:ds="http://schemas.openxmlformats.org/officeDocument/2006/customXml" ds:itemID="{913832E0-9042-4AC1-B793-CB4CC40F5F54}">
+  <ds:schemaRefs>
+    <ds:schemaRef ds:uri="http://schemas.openxmlformats.org/officeDocument/2006/bibliography"/>
+  </ds:schemaRefs>
+</ds:datastoreItem>
 </file>